--- a/Раздел 3 черновик.docx
+++ b/Раздел 3 черновик.docx
@@ -44,13 +44,7 @@
         <w:rPr>
           <w:lang w:val="uk-UA"/>
         </w:rPr>
-        <w:t>Таблиця 3.1 – Основні змінні та їхні призначення</w:t>
-      </w:r>
-      <w:r>
-        <w:rPr>
-          <w:lang w:val="uk-UA"/>
-        </w:rPr>
-        <w:t xml:space="preserve">м </w:t>
+        <w:t xml:space="preserve">Таблиця 3.1 – Основні змінні та їхні призначенням </w:t>
       </w:r>
     </w:p>
     <w:tbl>
@@ -68,7 +62,7 @@
       </w:tblPr>
       <w:tblGrid>
         <w:gridCol w:w="2696"/>
-        <w:gridCol w:w="6943"/>
+        <w:gridCol w:w="6942"/>
       </w:tblGrid>
       <w:tr>
         <w:trPr/>
@@ -84,7 +78,7 @@
           <w:p>
             <w:pPr>
               <w:pStyle w:val="ListParagraph"/>
-              <w:widowControl/>
+              <w:widowControl w:val="false"/>
               <w:spacing w:before="0" w:after="0"/>
               <w:ind w:left="0" w:right="-108" w:hanging="11"/>
               <w:contextualSpacing/>
@@ -107,7 +101,7 @@
         </w:tc>
         <w:tc>
           <w:tcPr>
-            <w:tcW w:w="6943" w:type="dxa"/>
+            <w:tcW w:w="6942" w:type="dxa"/>
             <w:tcBorders>
               <w:top w:val="single" w:sz="2" w:space="0" w:color="000000"/>
               <w:left w:val="single" w:sz="2" w:space="0" w:color="000000"/>
@@ -118,7 +112,7 @@
           <w:p>
             <w:pPr>
               <w:pStyle w:val="ListParagraph"/>
-              <w:widowControl/>
+              <w:widowControl w:val="false"/>
               <w:spacing w:before="0" w:after="0"/>
               <w:ind w:left="0" w:right="-108" w:hanging="11"/>
               <w:contextualSpacing/>
@@ -153,7 +147,7 @@
           <w:p>
             <w:pPr>
               <w:pStyle w:val="ListParagraph"/>
-              <w:widowControl/>
+              <w:widowControl w:val="false"/>
               <w:spacing w:before="0" w:after="0"/>
               <w:ind w:left="0" w:right="-108" w:hanging="11"/>
               <w:contextualSpacing/>
@@ -176,7 +170,7 @@
         </w:tc>
         <w:tc>
           <w:tcPr>
-            <w:tcW w:w="6943" w:type="dxa"/>
+            <w:tcW w:w="6942" w:type="dxa"/>
             <w:tcBorders>
               <w:left w:val="single" w:sz="2" w:space="0" w:color="000000"/>
               <w:bottom w:val="single" w:sz="2" w:space="0" w:color="000000"/>
@@ -186,7 +180,7 @@
           <w:p>
             <w:pPr>
               <w:pStyle w:val="ListParagraph"/>
-              <w:widowControl/>
+              <w:widowControl w:val="false"/>
               <w:spacing w:before="0" w:after="0"/>
               <w:ind w:left="0" w:right="-108" w:hanging="11"/>
               <w:contextualSpacing/>
@@ -221,7 +215,7 @@
           <w:p>
             <w:pPr>
               <w:pStyle w:val="ListParagraph"/>
-              <w:widowControl/>
+              <w:widowControl w:val="false"/>
               <w:spacing w:before="0" w:after="0"/>
               <w:ind w:left="0" w:right="-108" w:hanging="11"/>
               <w:contextualSpacing/>
@@ -245,7 +239,7 @@
         </w:tc>
         <w:tc>
           <w:tcPr>
-            <w:tcW w:w="6943" w:type="dxa"/>
+            <w:tcW w:w="6942" w:type="dxa"/>
             <w:tcBorders>
               <w:left w:val="single" w:sz="2" w:space="0" w:color="000000"/>
               <w:bottom w:val="single" w:sz="2" w:space="0" w:color="000000"/>
@@ -255,7 +249,7 @@
           <w:p>
             <w:pPr>
               <w:pStyle w:val="ListParagraph"/>
-              <w:widowControl/>
+              <w:widowControl w:val="false"/>
               <w:spacing w:before="0" w:after="0"/>
               <w:ind w:left="0" w:right="-108" w:hanging="11"/>
               <w:contextualSpacing/>
@@ -290,7 +284,7 @@
           <w:p>
             <w:pPr>
               <w:pStyle w:val="ListParagraph"/>
-              <w:widowControl/>
+              <w:widowControl w:val="false"/>
               <w:spacing w:before="0" w:after="0"/>
               <w:ind w:left="0" w:right="-108" w:hanging="11"/>
               <w:contextualSpacing/>
@@ -314,7 +308,7 @@
         </w:tc>
         <w:tc>
           <w:tcPr>
-            <w:tcW w:w="6943" w:type="dxa"/>
+            <w:tcW w:w="6942" w:type="dxa"/>
             <w:tcBorders>
               <w:left w:val="single" w:sz="2" w:space="0" w:color="000000"/>
               <w:bottom w:val="single" w:sz="2" w:space="0" w:color="000000"/>
@@ -324,7 +318,7 @@
           <w:p>
             <w:pPr>
               <w:pStyle w:val="ListParagraph"/>
-              <w:widowControl/>
+              <w:widowControl w:val="false"/>
               <w:spacing w:before="0" w:after="0"/>
               <w:ind w:left="0" w:right="-108" w:hanging="11"/>
               <w:contextualSpacing/>
@@ -359,7 +353,7 @@
           <w:p>
             <w:pPr>
               <w:pStyle w:val="ListParagraph"/>
-              <w:widowControl/>
+              <w:widowControl w:val="false"/>
               <w:spacing w:before="0" w:after="0"/>
               <w:ind w:left="0" w:right="-108" w:hanging="11"/>
               <w:contextualSpacing/>
@@ -383,7 +377,7 @@
         </w:tc>
         <w:tc>
           <w:tcPr>
-            <w:tcW w:w="6943" w:type="dxa"/>
+            <w:tcW w:w="6942" w:type="dxa"/>
             <w:tcBorders>
               <w:left w:val="single" w:sz="2" w:space="0" w:color="000000"/>
               <w:bottom w:val="single" w:sz="2" w:space="0" w:color="000000"/>
@@ -393,7 +387,7 @@
           <w:p>
             <w:pPr>
               <w:pStyle w:val="ListParagraph"/>
-              <w:widowControl/>
+              <w:widowControl w:val="false"/>
               <w:spacing w:before="0" w:after="0"/>
               <w:ind w:left="0" w:right="-108" w:hanging="11"/>
               <w:contextualSpacing/>
@@ -428,7 +422,7 @@
           <w:p>
             <w:pPr>
               <w:pStyle w:val="ListParagraph"/>
-              <w:widowControl/>
+              <w:widowControl w:val="false"/>
               <w:spacing w:before="0" w:after="0"/>
               <w:ind w:left="0" w:right="-108" w:hanging="11"/>
               <w:contextualSpacing/>
@@ -452,7 +446,7 @@
         </w:tc>
         <w:tc>
           <w:tcPr>
-            <w:tcW w:w="6943" w:type="dxa"/>
+            <w:tcW w:w="6942" w:type="dxa"/>
             <w:tcBorders>
               <w:left w:val="single" w:sz="2" w:space="0" w:color="000000"/>
               <w:bottom w:val="single" w:sz="2" w:space="0" w:color="000000"/>
@@ -462,7 +456,7 @@
           <w:p>
             <w:pPr>
               <w:pStyle w:val="ListParagraph"/>
-              <w:widowControl/>
+              <w:widowControl w:val="false"/>
               <w:spacing w:before="0" w:after="0"/>
               <w:ind w:left="0" w:right="-108" w:hanging="11"/>
               <w:contextualSpacing/>
@@ -497,7 +491,7 @@
           <w:p>
             <w:pPr>
               <w:pStyle w:val="ListParagraph"/>
-              <w:widowControl/>
+              <w:widowControl w:val="false"/>
               <w:spacing w:before="0" w:after="0"/>
               <w:ind w:left="0" w:right="-108" w:hanging="11"/>
               <w:contextualSpacing/>
@@ -521,7 +515,7 @@
         </w:tc>
         <w:tc>
           <w:tcPr>
-            <w:tcW w:w="6943" w:type="dxa"/>
+            <w:tcW w:w="6942" w:type="dxa"/>
             <w:tcBorders>
               <w:left w:val="single" w:sz="2" w:space="0" w:color="000000"/>
               <w:bottom w:val="single" w:sz="2" w:space="0" w:color="000000"/>
@@ -531,7 +525,7 @@
           <w:p>
             <w:pPr>
               <w:pStyle w:val="ListParagraph"/>
-              <w:widowControl/>
+              <w:widowControl w:val="false"/>
               <w:spacing w:before="0" w:after="0"/>
               <w:ind w:left="0" w:right="-108" w:hanging="11"/>
               <w:contextualSpacing/>
@@ -566,7 +560,7 @@
           <w:p>
             <w:pPr>
               <w:pStyle w:val="ListParagraph"/>
-              <w:widowControl/>
+              <w:widowControl w:val="false"/>
               <w:spacing w:before="0" w:after="0"/>
               <w:ind w:left="0" w:right="-108" w:hanging="11"/>
               <w:contextualSpacing/>
@@ -590,7 +584,7 @@
         </w:tc>
         <w:tc>
           <w:tcPr>
-            <w:tcW w:w="6943" w:type="dxa"/>
+            <w:tcW w:w="6942" w:type="dxa"/>
             <w:tcBorders>
               <w:left w:val="single" w:sz="2" w:space="0" w:color="000000"/>
               <w:bottom w:val="single" w:sz="2" w:space="0" w:color="000000"/>
@@ -600,7 +594,7 @@
           <w:p>
             <w:pPr>
               <w:pStyle w:val="ListParagraph"/>
-              <w:widowControl/>
+              <w:widowControl w:val="false"/>
               <w:spacing w:before="0" w:after="0"/>
               <w:ind w:left="0" w:right="-108" w:hanging="11"/>
               <w:contextualSpacing/>
@@ -635,7 +629,7 @@
           <w:p>
             <w:pPr>
               <w:pStyle w:val="ListParagraph"/>
-              <w:widowControl/>
+              <w:widowControl w:val="false"/>
               <w:spacing w:before="0" w:after="0"/>
               <w:ind w:left="0" w:right="-108" w:hanging="11"/>
               <w:contextualSpacing/>
@@ -659,7 +653,7 @@
         </w:tc>
         <w:tc>
           <w:tcPr>
-            <w:tcW w:w="6943" w:type="dxa"/>
+            <w:tcW w:w="6942" w:type="dxa"/>
             <w:tcBorders>
               <w:left w:val="single" w:sz="2" w:space="0" w:color="000000"/>
               <w:bottom w:val="single" w:sz="2" w:space="0" w:color="000000"/>
@@ -669,7 +663,7 @@
           <w:p>
             <w:pPr>
               <w:pStyle w:val="ListParagraph"/>
-              <w:widowControl/>
+              <w:widowControl w:val="false"/>
               <w:spacing w:before="0" w:after="0"/>
               <w:ind w:left="0" w:right="-108" w:hanging="11"/>
               <w:contextualSpacing/>
@@ -705,7 +699,9 @@
         </w:rPr>
       </w:pPr>
       <w:r>
-        <w:rPr/>
+        <w:rPr>
+          <w:lang w:val="en-US"/>
+        </w:rPr>
       </w:r>
     </w:p>
     <w:p>
@@ -756,73 +752,43 @@
         <w:rPr>
           <w:lang w:val="uk-UA"/>
         </w:rPr>
-        <w:t xml:space="preserve">Зчитати </w:t>
-      </w:r>
+        <w:t>Зчитати спосіб задавання початкового стану поля.</w:t>
+      </w:r>
+    </w:p>
+    <w:p>
+      <w:pPr>
+        <w:pStyle w:val="ListParagraph"/>
+        <w:numPr>
+          <w:ilvl w:val="1"/>
+          <w:numId w:val="3"/>
+        </w:numPr>
+        <w:rPr>
+          <w:lang w:val="en-US"/>
+        </w:rPr>
+      </w:pPr>
       <w:r>
         <w:rPr>
           <w:lang w:val="uk-UA"/>
         </w:rPr>
-        <w:t>спосіб задавання початкового стану поля</w:t>
-      </w:r>
+        <w:t>ЯКЩО генерація випадковим чином ТО викликати метод випадкової генерації</w:t>
+      </w:r>
+    </w:p>
+    <w:p>
+      <w:pPr>
+        <w:pStyle w:val="ListParagraph"/>
+        <w:numPr>
+          <w:ilvl w:val="1"/>
+          <w:numId w:val="3"/>
+        </w:numPr>
+        <w:rPr>
+          <w:lang w:val="en-US"/>
+        </w:rPr>
+      </w:pPr>
       <w:r>
         <w:rPr>
           <w:lang w:val="uk-UA"/>
         </w:rPr>
-        <w:t>.</w:t>
-      </w:r>
-    </w:p>
-    <w:p>
-      <w:pPr>
-        <w:pStyle w:val="ListParagraph"/>
-        <w:numPr>
-          <w:ilvl w:val="1"/>
-          <w:numId w:val="3"/>
-        </w:numPr>
-        <w:rPr>
-          <w:lang w:val="en-US"/>
-        </w:rPr>
-      </w:pPr>
-      <w:r>
-        <w:rPr>
-          <w:lang w:val="uk-UA"/>
-        </w:rPr>
-        <w:t xml:space="preserve">ЯКЩО генерація випадковим чином ТО викликати </w:t>
-      </w:r>
-      <w:r>
-        <w:rPr>
-          <w:lang w:val="uk-UA"/>
-        </w:rPr>
-        <w:t xml:space="preserve">метод </w:t>
-      </w:r>
-      <w:r>
-        <w:rPr>
-          <w:lang w:val="uk-UA"/>
-        </w:rPr>
-        <w:t>випадкової генерації</w:t>
-      </w:r>
-    </w:p>
-    <w:p>
-      <w:pPr>
-        <w:pStyle w:val="ListParagraph"/>
-        <w:numPr>
-          <w:ilvl w:val="1"/>
-          <w:numId w:val="3"/>
-        </w:numPr>
-        <w:rPr>
-          <w:lang w:val="en-US"/>
-        </w:rPr>
-      </w:pPr>
-      <w:r>
-        <w:rPr>
-          <w:lang w:val="uk-UA"/>
-        </w:rPr>
-        <w:t xml:space="preserve">ЯКЩО створення вручну ТО викликати </w:t>
-      </w:r>
-      <w:r>
-        <w:rPr>
-          <w:lang w:val="uk-UA"/>
-        </w:rPr>
-        <w:t>метод зміни порядку користувачем</w:t>
+        <w:t>ЯКЩО створення вручну ТО викликати метод зміни порядку користувачем</w:t>
       </w:r>
     </w:p>
     <w:p>
@@ -850,11 +816,7 @@
       </w:pPr>
       <w:r>
         <w:rPr/>
-        <w:t>ДО</w:t>
-      </w:r>
-      <w:r>
-        <w:rPr/>
-        <w:t>ПОКИ seq не порожній</w:t>
+        <w:t>ДОПОКИ seq не порожній</w:t>
       </w:r>
     </w:p>
     <w:p>
@@ -1096,7 +1058,7 @@
         <w:pStyle w:val="ListParagraph"/>
         <w:numPr>
           <w:ilvl w:val="0"/>
-          <w:numId w:val="4"/>
+          <w:numId w:val="12"/>
         </w:numPr>
         <w:rPr/>
       </w:pPr>
@@ -1191,23 +1153,15 @@
       </w:pPr>
       <w:r>
         <w:rPr/>
-        <w:t>Алгоритм створення масиву послідовності дій для розвʼязання п</w:t>
-      </w:r>
-      <w:r>
-        <w:rPr/>
-        <w:t>а</w:t>
-      </w:r>
-      <w:r>
-        <w:rPr/>
-        <w:t>зла</w:t>
-      </w:r>
-    </w:p>
-    <w:p>
-      <w:pPr>
-        <w:pStyle w:val="ListParagraph"/>
-        <w:numPr>
-          <w:ilvl w:val="0"/>
-          <w:numId w:val="5"/>
+        <w:t>Алгоритм створення масиву послідовності дій для розвʼязання пазла</w:t>
+      </w:r>
+    </w:p>
+    <w:p>
+      <w:pPr>
+        <w:pStyle w:val="ListParagraph"/>
+        <w:numPr>
+          <w:ilvl w:val="0"/>
+          <w:numId w:val="13"/>
         </w:numPr>
         <w:rPr/>
       </w:pPr>
@@ -1227,79 +1181,35 @@
       </w:pPr>
       <w:r>
         <w:rPr/>
-        <w:t xml:space="preserve">Створити граф, в якому вершини відповідають </w:t>
-      </w:r>
-      <w:r>
-        <w:rPr/>
-        <w:t>позиціям у полі</w:t>
-      </w:r>
-      <w:r>
-        <w:rPr/>
-        <w:t xml:space="preserve">, а ребра </w:t>
-      </w:r>
-      <w:r>
-        <w:rPr/>
-        <w:t>поєднують ті</w:t>
-      </w:r>
-      <w:r>
-        <w:rPr/>
-        <w:t xml:space="preserve"> із них</w:t>
-      </w:r>
-      <w:r>
-        <w:rPr/>
-        <w:t>, що мають спільні сторони</w:t>
-      </w:r>
-    </w:p>
-    <w:p>
-      <w:pPr>
-        <w:pStyle w:val="ListParagraph"/>
-        <w:numPr>
-          <w:ilvl w:val="0"/>
-          <w:numId w:val="3"/>
-        </w:numPr>
-        <w:rPr/>
-      </w:pPr>
-      <w:r>
-        <w:rPr/>
-        <w:t xml:space="preserve">Послідовно заповнити </w:t>
-      </w:r>
-      <w:r>
-        <w:rPr/>
-        <w:t>відповідними</w:t>
-      </w:r>
-      <w:r>
-        <w:rPr/>
-        <w:t xml:space="preserve"> значеннями верхній рядок, лівий стовпець та другий рядок згори, додаючи переміщення пробілу у seq</w:t>
-      </w:r>
-    </w:p>
-    <w:p>
-      <w:pPr>
-        <w:pStyle w:val="ListParagraph"/>
-        <w:numPr>
-          <w:ilvl w:val="0"/>
-          <w:numId w:val="3"/>
-        </w:numPr>
-        <w:rPr/>
-      </w:pPr>
-      <w:r>
-        <w:rPr/>
-        <w:t xml:space="preserve">Заповнити </w:t>
-      </w:r>
-      <w:r>
-        <w:rPr/>
-        <w:t>відповідними</w:t>
-      </w:r>
-      <w:r>
-        <w:rPr/>
-        <w:t xml:space="preserve"> значеннями останні пʼять позицій, додаючи </w:t>
-      </w:r>
-      <w:r>
-        <w:rPr/>
-        <w:t xml:space="preserve"> усі </w:t>
-      </w:r>
-      <w:r>
-        <w:rPr/>
-        <w:t>переміщення пробілу у seq</w:t>
+        <w:t>Створити граф, в якому вершини відповідають позиціям у полі, а ребра поєднують ті із них, що мають спільні сторони</w:t>
+      </w:r>
+    </w:p>
+    <w:p>
+      <w:pPr>
+        <w:pStyle w:val="ListParagraph"/>
+        <w:numPr>
+          <w:ilvl w:val="0"/>
+          <w:numId w:val="3"/>
+        </w:numPr>
+        <w:rPr/>
+      </w:pPr>
+      <w:r>
+        <w:rPr/>
+        <w:t>Послідовно заповнити відповідними значеннями верхній рядок, лівий стовпець та другий рядок згори, додаючи переміщення пробілу у seq</w:t>
+      </w:r>
+    </w:p>
+    <w:p>
+      <w:pPr>
+        <w:pStyle w:val="ListParagraph"/>
+        <w:numPr>
+          <w:ilvl w:val="0"/>
+          <w:numId w:val="3"/>
+        </w:numPr>
+        <w:rPr/>
+      </w:pPr>
+      <w:r>
+        <w:rPr/>
+        <w:t>Заповнити відповідними значеннями останні пʼять позицій, додаючи  усі переміщення пробілу у seq</w:t>
       </w:r>
     </w:p>
     <w:p>
@@ -1328,23 +1238,15 @@
       </w:pPr>
       <w:r>
         <w:rPr/>
-        <w:t xml:space="preserve">Алгоритм заповнення рядка або стовпця </w:t>
-      </w:r>
-      <w:r>
-        <w:rPr/>
-        <w:t>відповідними</w:t>
-      </w:r>
-      <w:r>
-        <w:rPr/>
-        <w:t xml:space="preserve"> значеннями</w:t>
-      </w:r>
-    </w:p>
-    <w:p>
-      <w:pPr>
-        <w:pStyle w:val="ListParagraph"/>
-        <w:numPr>
-          <w:ilvl w:val="0"/>
-          <w:numId w:val="6"/>
+        <w:t>Алгоритм заповнення рядка або стовпця відповідними значеннями</w:t>
+      </w:r>
+    </w:p>
+    <w:p>
+      <w:pPr>
+        <w:pStyle w:val="ListParagraph"/>
+        <w:numPr>
+          <w:ilvl w:val="0"/>
+          <w:numId w:val="14"/>
         </w:numPr>
         <w:rPr/>
       </w:pPr>
@@ -1364,79 +1266,35 @@
       </w:pPr>
       <w:r>
         <w:rPr/>
-        <w:t xml:space="preserve">ЯКЩО заповнюється рядоок ТО присвоїти along напрям вправо, </w:t>
-      </w:r>
-      <w:r>
-        <w:rPr/>
-        <w:t xml:space="preserve">присвоїти </w:t>
-      </w:r>
-      <w:r>
-        <w:rPr/>
-        <w:t>across напрям вниз</w:t>
-      </w:r>
-    </w:p>
-    <w:p>
-      <w:pPr>
-        <w:pStyle w:val="ListParagraph"/>
-        <w:numPr>
-          <w:ilvl w:val="0"/>
-          <w:numId w:val="3"/>
-        </w:numPr>
-        <w:rPr/>
-      </w:pPr>
-      <w:r>
-        <w:rPr/>
-        <w:t xml:space="preserve">ЯКЩО заповнюється стовпець ТО присвоїти along напрям вниз, </w:t>
-      </w:r>
-      <w:r>
-        <w:rPr/>
-        <w:t xml:space="preserve">присвоїти </w:t>
-      </w:r>
-      <w:r>
-        <w:rPr/>
-        <w:t>along напрям вправо</w:t>
-      </w:r>
-    </w:p>
-    <w:p>
-      <w:pPr>
-        <w:pStyle w:val="ListParagraph"/>
-        <w:numPr>
-          <w:ilvl w:val="0"/>
-          <w:numId w:val="3"/>
-        </w:numPr>
-        <w:rPr/>
-      </w:pPr>
-      <w:r>
-        <w:rPr/>
-        <w:t xml:space="preserve">ЯКЩО лінія заповнена ТО </w:t>
-      </w:r>
-      <w:r>
-        <w:rPr/>
-        <w:t>видалити</w:t>
-      </w:r>
-      <w:r>
-        <w:rPr/>
-        <w:t xml:space="preserve"> із граф</w:t>
-      </w:r>
-      <w:r>
-        <w:rPr/>
-        <w:t>у</w:t>
-      </w:r>
-      <w:r>
-        <w:rPr/>
-        <w:t xml:space="preserve"> вершини, що відповідають позиціям лінії</w:t>
-      </w:r>
-      <w:r>
-        <w:rPr/>
-        <w:t xml:space="preserve"> та</w:t>
-      </w:r>
-      <w:r>
-        <w:rPr/>
-        <w:t xml:space="preserve"> завершити виконання </w:t>
-      </w:r>
-      <w:r>
-        <w:rPr/>
-        <w:t>функції</w:t>
+        <w:t>ЯКЩО заповнюється рядоок ТО присвоїти along напрям вправо, присвоїти across напрям вниз</w:t>
+      </w:r>
+    </w:p>
+    <w:p>
+      <w:pPr>
+        <w:pStyle w:val="ListParagraph"/>
+        <w:numPr>
+          <w:ilvl w:val="0"/>
+          <w:numId w:val="3"/>
+        </w:numPr>
+        <w:rPr/>
+      </w:pPr>
+      <w:r>
+        <w:rPr/>
+        <w:t>ЯКЩО заповнюється стовпець ТО присвоїти along напрям вниз, присвоїти along напрям вправо</w:t>
+      </w:r>
+    </w:p>
+    <w:p>
+      <w:pPr>
+        <w:pStyle w:val="ListParagraph"/>
+        <w:numPr>
+          <w:ilvl w:val="0"/>
+          <w:numId w:val="3"/>
+        </w:numPr>
+        <w:rPr/>
+      </w:pPr>
+      <w:r>
+        <w:rPr/>
+        <w:t>ЯКЩО лінія заповнена ТО видалити із графу вершини, що відповідають позиціям лінії та завершити виконання функції</w:t>
       </w:r>
     </w:p>
     <w:p>
@@ -1464,15 +1322,7 @@
       </w:pPr>
       <w:r>
         <w:rPr/>
-        <w:t xml:space="preserve">ЦИКЛ </w:t>
-      </w:r>
-      <w:r>
-        <w:rPr/>
-        <w:t>перебору в</w:t>
-      </w:r>
-      <w:r>
-        <w:rPr/>
-        <w:t>сіх клітинок рядка, починаючи із напрямка протилежного along, окрім останньої</w:t>
+        <w:t>ЦИКЛ перебору всіх клітинок рядка, починаючи із напрямка протилежного along, окрім останньої</w:t>
       </w:r>
     </w:p>
     <w:p>
@@ -1500,15 +1350,7 @@
       </w:pPr>
       <w:r>
         <w:rPr/>
-        <w:t>Видалити відповідну вершину</w:t>
-      </w:r>
-      <w:r>
-        <w:rPr/>
-        <w:t xml:space="preserve"> із граф</w:t>
-      </w:r>
-      <w:r>
-        <w:rPr/>
-        <w:t xml:space="preserve">у </w:t>
+        <w:t xml:space="preserve">Видалити відповідну вершину із графу </w:t>
       </w:r>
     </w:p>
     <w:p>
@@ -1522,23 +1364,7 @@
       </w:pPr>
       <w:r>
         <w:rPr/>
-        <w:t>Перемістити останню клітинку у відповідну їй позицію</w:t>
-      </w:r>
-      <w:r>
-        <w:rPr/>
-        <w:t>,</w:t>
-      </w:r>
-      <w:r>
-        <w:rPr/>
-        <w:t xml:space="preserve"> зміщену </w:t>
-      </w:r>
-      <w:r>
-        <w:rPr/>
-        <w:t xml:space="preserve">у напрямку </w:t>
-      </w:r>
-      <w:r>
-        <w:rPr/>
-        <w:t>across</w:t>
+        <w:t>Перемістити останню клітинку у відповідну їй позицію, зміщену у напрямку across</w:t>
       </w:r>
     </w:p>
     <w:p>
@@ -1552,11 +1378,7 @@
       </w:pPr>
       <w:r>
         <w:rPr/>
-        <w:t xml:space="preserve">Перемістити пробіл </w:t>
-      </w:r>
-      <w:r>
-        <w:rPr/>
-        <w:t>на позицію, зміщену на across від другої з кінця у лінії, що заповнюється, не переміщуючи при цьому останню клітинку</w:t>
+        <w:t>Перемістити пробіл на позицію, зміщену на across від другої з кінця у лінії, що заповнюється, не переміщуючи при цьому останню клітинку</w:t>
       </w:r>
     </w:p>
     <w:p>
@@ -1621,19 +1443,15 @@
       </w:pPr>
       <w:r>
         <w:rPr/>
-        <w:t xml:space="preserve">Алгоритм заповнення двох </w:t>
-      </w:r>
-      <w:r>
-        <w:rPr/>
-        <w:t>лівих позицій із прямокутника 2 на 3, що залишився після виконання функцій, що заповнюють рядки зверху та стовпці зліва</w:t>
-      </w:r>
-    </w:p>
-    <w:p>
-      <w:pPr>
-        <w:pStyle w:val="ListParagraph"/>
-        <w:numPr>
-          <w:ilvl w:val="0"/>
-          <w:numId w:val="7"/>
+        <w:t>Алгоритм заповнення двох лівих позицій із прямокутника 2 на 3, що залишився після виконання функцій, що заповнюють рядки зверху та стовпці зліва</w:t>
+      </w:r>
+    </w:p>
+    <w:p>
+      <w:pPr>
+        <w:pStyle w:val="ListParagraph"/>
+        <w:numPr>
+          <w:ilvl w:val="0"/>
+          <w:numId w:val="15"/>
         </w:numPr>
         <w:rPr/>
       </w:pPr>
@@ -1653,15 +1471,7 @@
       </w:pPr>
       <w:r>
         <w:rPr/>
-        <w:t xml:space="preserve">ЯКЩО ці дві клітинки </w:t>
-      </w:r>
-      <w:r>
-        <w:rPr/>
-        <w:t xml:space="preserve">на </w:t>
-      </w:r>
-      <w:r>
-        <w:rPr/>
-        <w:t xml:space="preserve">на своїх місцях </w:t>
+        <w:t xml:space="preserve">ЯКЩО ці дві клітинки на на своїх місцях </w:t>
       </w:r>
     </w:p>
     <w:p>
@@ -1675,23 +1485,7 @@
       </w:pPr>
       <w:r>
         <w:rPr/>
-        <w:t xml:space="preserve">Присвоїти змінній </w:t>
-      </w:r>
-      <w:r>
-        <w:rPr/>
-        <w:t>bot</w:t>
-      </w:r>
-      <w:r>
-        <w:rPr/>
-        <w:t xml:space="preserve"> значення позиції </w:t>
-      </w:r>
-      <w:r>
-        <w:rPr/>
-        <w:t xml:space="preserve">нижньої </w:t>
-      </w:r>
-      <w:r>
-        <w:rPr/>
-        <w:t>із них</w:t>
+        <w:t>Присвоїти змінній bot значення позиції нижньої із них</w:t>
       </w:r>
     </w:p>
     <w:p>
@@ -1719,35 +1513,7 @@
       </w:pPr>
       <w:r>
         <w:rPr/>
-        <w:t xml:space="preserve">Перемістити </w:t>
-      </w:r>
-      <w:r>
-        <w:rPr/>
-        <w:t>клітинку</w:t>
-      </w:r>
-      <w:r>
-        <w:rPr/>
-        <w:t xml:space="preserve">, що </w:t>
-      </w:r>
-      <w:r>
-        <w:rPr/>
-        <w:t>від</w:t>
-      </w:r>
-      <w:r>
-        <w:rPr/>
-        <w:t>п</w:t>
-      </w:r>
-      <w:r>
-        <w:rPr/>
-        <w:t>овідає bot у</w:t>
-      </w:r>
-      <w:r>
-        <w:rPr/>
-        <w:t xml:space="preserve"> позицію</w:t>
-      </w:r>
-      <w:r>
-        <w:rPr/>
-        <w:t xml:space="preserve"> top</w:t>
+        <w:t>Перемістити клітинку, що відповідає bot у позицію top</w:t>
       </w:r>
     </w:p>
     <w:p>
@@ -1761,19 +1527,7 @@
       </w:pPr>
       <w:r>
         <w:rPr/>
-        <w:t xml:space="preserve">Перемістити пробіл на позицію </w:t>
-      </w:r>
-      <w:r>
-        <w:rPr/>
-        <w:t>с</w:t>
-      </w:r>
-      <w:r>
-        <w:rPr/>
-        <w:t xml:space="preserve">права від </w:t>
-      </w:r>
-      <w:r>
-        <w:rPr/>
-        <w:t>позиції bot</w:t>
+        <w:t>Перемістити пробіл на позицію справа від позиції bot</w:t>
       </w:r>
     </w:p>
     <w:p>
@@ -1787,15 +1541,7 @@
       </w:pPr>
       <w:r>
         <w:rPr/>
-        <w:t xml:space="preserve">ЯКЩО у </w:t>
-      </w:r>
-      <w:r>
-        <w:rPr/>
-        <w:t xml:space="preserve">позиції bot знаходиться </w:t>
-      </w:r>
-      <w:r>
-        <w:rPr/>
-        <w:t>клітика, що відповідає top ТО виконати наступну послідовність переміщень для пробіла: вліво, вгору, вправо, вниз, вправо, вгору, вліво, вліво, вниз</w:t>
+        <w:t>ЯКЩО у позиції bot знаходиться клітика, що відповідає top ТО виконати наступну послідовність переміщень для пробіла: вліво, вгору, вправо, вниз, вправо, вгору, вліво, вліво, вниз</w:t>
       </w:r>
     </w:p>
     <w:p>
@@ -1809,11 +1555,7 @@
       </w:pPr>
       <w:r>
         <w:rPr/>
-        <w:t xml:space="preserve">Перемістити </w:t>
-      </w:r>
-      <w:r>
-        <w:rPr/>
-        <w:t>клітинку, що відповідає top у позицію справа від top</w:t>
+        <w:t>Перемістити клітинку, що відповідає top у позицію справа від top</w:t>
       </w:r>
     </w:p>
     <w:p>
@@ -1896,7 +1638,7 @@
         <w:pStyle w:val="ListParagraph"/>
         <w:numPr>
           <w:ilvl w:val="0"/>
-          <w:numId w:val="8"/>
+          <w:numId w:val="16"/>
         </w:numPr>
         <w:rPr/>
       </w:pPr>
@@ -1916,23 +1658,7 @@
       </w:pPr>
       <w:r>
         <w:rPr/>
-        <w:t xml:space="preserve">Заповнити позицію </w:t>
-      </w:r>
-      <w:r>
-        <w:rPr/>
-        <w:t xml:space="preserve">зліва та </w:t>
-      </w:r>
-      <w:r>
-        <w:rPr/>
-        <w:t xml:space="preserve">зверху </w:t>
-      </w:r>
-      <w:r>
-        <w:rPr/>
-        <w:t xml:space="preserve">від </w:t>
-      </w:r>
-      <w:r>
-        <w:rPr/>
-        <w:t>правого нижнього кута поля відповідною клітинкою</w:t>
+        <w:t>Заповнити позицію зліва та зверху від правого нижнього кута поля відповідною клітинкою</w:t>
       </w:r>
     </w:p>
     <w:p>
@@ -2001,7 +1727,7 @@
         <w:pStyle w:val="ListParagraph"/>
         <w:numPr>
           <w:ilvl w:val="0"/>
-          <w:numId w:val="9"/>
+          <w:numId w:val="17"/>
         </w:numPr>
         <w:rPr/>
       </w:pPr>
@@ -2063,11 +1789,7 @@
       </w:pPr>
       <w:r>
         <w:rPr/>
-        <w:t xml:space="preserve">Перемістити пробіл у </w:t>
-      </w:r>
-      <w:r>
-        <w:rPr/>
-        <w:t>поточну позицію у шляху</w:t>
+        <w:t>Перемістити пробіл у поточну позицію у шляху</w:t>
       </w:r>
     </w:p>
     <w:p>
@@ -2136,7 +1858,7 @@
         <w:pStyle w:val="ListParagraph"/>
         <w:numPr>
           <w:ilvl w:val="0"/>
-          <w:numId w:val="10"/>
+          <w:numId w:val="18"/>
         </w:numPr>
         <w:rPr/>
       </w:pPr>
@@ -2156,15 +1878,7 @@
       </w:pPr>
       <w:r>
         <w:rPr/>
-        <w:t xml:space="preserve">Знайти найоротший шлях від </w:t>
-      </w:r>
-      <w:r>
-        <w:rPr/>
-        <w:t xml:space="preserve">пробіла </w:t>
-      </w:r>
-      <w:r>
-        <w:rPr/>
-        <w:t>до кінцевої позиції,  використовуючи пошук вшир у графі</w:t>
+        <w:t>Знайти найоротший шлях від пробіла до кінцевої позиції,  використовуючи пошук вшир у графі</w:t>
       </w:r>
     </w:p>
     <w:p>
@@ -2233,7 +1947,7 @@
         <w:pStyle w:val="ListParagraph"/>
         <w:numPr>
           <w:ilvl w:val="0"/>
-          <w:numId w:val="11"/>
+          <w:numId w:val="19"/>
         </w:numPr>
         <w:rPr>
           <w:rFonts w:cs="Times New Roman"/>
@@ -2271,19 +1985,7 @@
       </w:pPr>
       <w:r>
         <w:rPr/>
-        <w:t xml:space="preserve">Cтворити масив </w:t>
-      </w:r>
-      <w:r>
-        <w:rPr/>
-        <w:t>p попередніх</w:t>
-      </w:r>
-      <w:r>
-        <w:rPr/>
-        <w:t xml:space="preserve"> вершин</w:t>
-      </w:r>
-      <w:r>
-        <w:rPr/>
-        <w:t xml:space="preserve"> у шляху для кожної вершини та позначити їх як непройдені</w:t>
+        <w:t>Cтворити масив p попередніх вершин у шляху для кожної вершини та позначити їх як непройдені</w:t>
       </w:r>
     </w:p>
     <w:p>
@@ -2353,19 +2055,7 @@
       </w:pPr>
       <w:r>
         <w:rPr/>
-        <w:t xml:space="preserve">ЯКЩО </w:t>
-      </w:r>
-      <w:r>
-        <w:rPr/>
-        <w:t xml:space="preserve">сусідня </w:t>
-      </w:r>
-      <w:r>
-        <w:rPr/>
-        <w:t xml:space="preserve">вершина не перевірена ТО додати її у </w:t>
-      </w:r>
-      <w:r>
-        <w:rPr/>
-        <w:t>кінець черги та вказати вершину v як попередню їй</w:t>
+        <w:t>ЯКЩО сусідня вершина не перевірена ТО додати її у кінець черги та вказати вершину v як попередню їй</w:t>
       </w:r>
     </w:p>
     <w:p>
@@ -2828,6 +2518,886 @@
       </w:pPr>
     </w:lvl>
   </w:abstractNum>
+  <w:abstractNum w:abstractNumId="4">
+    <w:lvl w:ilvl="0">
+      <w:start w:val="1"/>
+      <w:numFmt w:val="decimal"/>
+      <w:lvlText w:val="%1."/>
+      <w:lvlJc w:val="left"/>
+      <w:pPr>
+        <w:tabs>
+          <w:tab w:val="num" w:pos="0"/>
+        </w:tabs>
+        <w:ind w:left="1069" w:hanging="360"/>
+      </w:pPr>
+    </w:lvl>
+    <w:lvl w:ilvl="1">
+      <w:start w:val="1"/>
+      <w:numFmt w:val="decimal"/>
+      <w:lvlText w:val="%1.%2."/>
+      <w:lvlJc w:val="left"/>
+      <w:pPr>
+        <w:tabs>
+          <w:tab w:val="num" w:pos="0"/>
+        </w:tabs>
+        <w:ind w:left="1789" w:hanging="720"/>
+      </w:pPr>
+    </w:lvl>
+    <w:lvl w:ilvl="2">
+      <w:start w:val="1"/>
+      <w:numFmt w:val="decimal"/>
+      <w:lvlText w:val="%1.%2.%3."/>
+      <w:lvlJc w:val="left"/>
+      <w:pPr>
+        <w:tabs>
+          <w:tab w:val="num" w:pos="0"/>
+        </w:tabs>
+        <w:ind w:left="2149" w:hanging="720"/>
+      </w:pPr>
+    </w:lvl>
+    <w:lvl w:ilvl="3">
+      <w:start w:val="1"/>
+      <w:numFmt w:val="decimal"/>
+      <w:lvlText w:val="%1.%2.%3.%4."/>
+      <w:lvlJc w:val="left"/>
+      <w:pPr>
+        <w:tabs>
+          <w:tab w:val="num" w:pos="0"/>
+        </w:tabs>
+        <w:ind w:left="2869" w:hanging="1080"/>
+      </w:pPr>
+    </w:lvl>
+    <w:lvl w:ilvl="4">
+      <w:start w:val="1"/>
+      <w:numFmt w:val="decimal"/>
+      <w:lvlText w:val="%1.%2.%3.%4.%5."/>
+      <w:lvlJc w:val="left"/>
+      <w:pPr>
+        <w:tabs>
+          <w:tab w:val="num" w:pos="0"/>
+        </w:tabs>
+        <w:ind w:left="3229" w:hanging="1080"/>
+      </w:pPr>
+    </w:lvl>
+    <w:lvl w:ilvl="5">
+      <w:start w:val="1"/>
+      <w:numFmt w:val="decimal"/>
+      <w:lvlText w:val="%1.%2.%3.%4.%5.%6."/>
+      <w:lvlJc w:val="left"/>
+      <w:pPr>
+        <w:tabs>
+          <w:tab w:val="num" w:pos="0"/>
+        </w:tabs>
+        <w:ind w:left="3949" w:hanging="1440"/>
+      </w:pPr>
+    </w:lvl>
+    <w:lvl w:ilvl="6">
+      <w:start w:val="1"/>
+      <w:numFmt w:val="decimal"/>
+      <w:lvlText w:val="%1.%2.%3.%4.%5.%6.%7."/>
+      <w:lvlJc w:val="left"/>
+      <w:pPr>
+        <w:tabs>
+          <w:tab w:val="num" w:pos="0"/>
+        </w:tabs>
+        <w:ind w:left="4669" w:hanging="1800"/>
+      </w:pPr>
+    </w:lvl>
+    <w:lvl w:ilvl="7">
+      <w:start w:val="1"/>
+      <w:numFmt w:val="decimal"/>
+      <w:lvlText w:val="%1.%2.%3.%4.%5.%6.%7.%8."/>
+      <w:lvlJc w:val="left"/>
+      <w:pPr>
+        <w:tabs>
+          <w:tab w:val="num" w:pos="0"/>
+        </w:tabs>
+        <w:ind w:left="5029" w:hanging="1800"/>
+      </w:pPr>
+    </w:lvl>
+    <w:lvl w:ilvl="8">
+      <w:start w:val="1"/>
+      <w:numFmt w:val="decimal"/>
+      <w:lvlText w:val="%1.%2.%3.%4.%5.%6.%7.%8.%9."/>
+      <w:lvlJc w:val="left"/>
+      <w:pPr>
+        <w:tabs>
+          <w:tab w:val="num" w:pos="0"/>
+        </w:tabs>
+        <w:ind w:left="5749" w:hanging="2160"/>
+      </w:pPr>
+    </w:lvl>
+  </w:abstractNum>
+  <w:abstractNum w:abstractNumId="5">
+    <w:lvl w:ilvl="0">
+      <w:start w:val="1"/>
+      <w:numFmt w:val="decimal"/>
+      <w:lvlText w:val="%1."/>
+      <w:lvlJc w:val="left"/>
+      <w:pPr>
+        <w:tabs>
+          <w:tab w:val="num" w:pos="0"/>
+        </w:tabs>
+        <w:ind w:left="1069" w:hanging="360"/>
+      </w:pPr>
+    </w:lvl>
+    <w:lvl w:ilvl="1">
+      <w:start w:val="1"/>
+      <w:numFmt w:val="decimal"/>
+      <w:lvlText w:val="%1.%2."/>
+      <w:lvlJc w:val="left"/>
+      <w:pPr>
+        <w:tabs>
+          <w:tab w:val="num" w:pos="0"/>
+        </w:tabs>
+        <w:ind w:left="1789" w:hanging="720"/>
+      </w:pPr>
+    </w:lvl>
+    <w:lvl w:ilvl="2">
+      <w:start w:val="1"/>
+      <w:numFmt w:val="decimal"/>
+      <w:lvlText w:val="%1.%2.%3."/>
+      <w:lvlJc w:val="left"/>
+      <w:pPr>
+        <w:tabs>
+          <w:tab w:val="num" w:pos="0"/>
+        </w:tabs>
+        <w:ind w:left="2149" w:hanging="720"/>
+      </w:pPr>
+    </w:lvl>
+    <w:lvl w:ilvl="3">
+      <w:start w:val="1"/>
+      <w:numFmt w:val="decimal"/>
+      <w:lvlText w:val="%1.%2.%3.%4."/>
+      <w:lvlJc w:val="left"/>
+      <w:pPr>
+        <w:tabs>
+          <w:tab w:val="num" w:pos="0"/>
+        </w:tabs>
+        <w:ind w:left="2869" w:hanging="1080"/>
+      </w:pPr>
+    </w:lvl>
+    <w:lvl w:ilvl="4">
+      <w:start w:val="1"/>
+      <w:numFmt w:val="decimal"/>
+      <w:lvlText w:val="%1.%2.%3.%4.%5."/>
+      <w:lvlJc w:val="left"/>
+      <w:pPr>
+        <w:tabs>
+          <w:tab w:val="num" w:pos="0"/>
+        </w:tabs>
+        <w:ind w:left="3229" w:hanging="1080"/>
+      </w:pPr>
+    </w:lvl>
+    <w:lvl w:ilvl="5">
+      <w:start w:val="1"/>
+      <w:numFmt w:val="decimal"/>
+      <w:lvlText w:val="%1.%2.%3.%4.%5.%6."/>
+      <w:lvlJc w:val="left"/>
+      <w:pPr>
+        <w:tabs>
+          <w:tab w:val="num" w:pos="0"/>
+        </w:tabs>
+        <w:ind w:left="3949" w:hanging="1440"/>
+      </w:pPr>
+    </w:lvl>
+    <w:lvl w:ilvl="6">
+      <w:start w:val="1"/>
+      <w:numFmt w:val="decimal"/>
+      <w:lvlText w:val="%1.%2.%3.%4.%5.%6.%7."/>
+      <w:lvlJc w:val="left"/>
+      <w:pPr>
+        <w:tabs>
+          <w:tab w:val="num" w:pos="0"/>
+        </w:tabs>
+        <w:ind w:left="4669" w:hanging="1800"/>
+      </w:pPr>
+    </w:lvl>
+    <w:lvl w:ilvl="7">
+      <w:start w:val="1"/>
+      <w:numFmt w:val="decimal"/>
+      <w:lvlText w:val="%1.%2.%3.%4.%5.%6.%7.%8."/>
+      <w:lvlJc w:val="left"/>
+      <w:pPr>
+        <w:tabs>
+          <w:tab w:val="num" w:pos="0"/>
+        </w:tabs>
+        <w:ind w:left="5029" w:hanging="1800"/>
+      </w:pPr>
+    </w:lvl>
+    <w:lvl w:ilvl="8">
+      <w:start w:val="1"/>
+      <w:numFmt w:val="decimal"/>
+      <w:lvlText w:val="%1.%2.%3.%4.%5.%6.%7.%8.%9."/>
+      <w:lvlJc w:val="left"/>
+      <w:pPr>
+        <w:tabs>
+          <w:tab w:val="num" w:pos="0"/>
+        </w:tabs>
+        <w:ind w:left="5749" w:hanging="2160"/>
+      </w:pPr>
+    </w:lvl>
+  </w:abstractNum>
+  <w:abstractNum w:abstractNumId="6">
+    <w:lvl w:ilvl="0">
+      <w:start w:val="1"/>
+      <w:numFmt w:val="decimal"/>
+      <w:lvlText w:val="%1."/>
+      <w:lvlJc w:val="left"/>
+      <w:pPr>
+        <w:tabs>
+          <w:tab w:val="num" w:pos="0"/>
+        </w:tabs>
+        <w:ind w:left="1069" w:hanging="360"/>
+      </w:pPr>
+    </w:lvl>
+    <w:lvl w:ilvl="1">
+      <w:start w:val="1"/>
+      <w:numFmt w:val="decimal"/>
+      <w:lvlText w:val="%1.%2."/>
+      <w:lvlJc w:val="left"/>
+      <w:pPr>
+        <w:tabs>
+          <w:tab w:val="num" w:pos="0"/>
+        </w:tabs>
+        <w:ind w:left="1789" w:hanging="720"/>
+      </w:pPr>
+    </w:lvl>
+    <w:lvl w:ilvl="2">
+      <w:start w:val="1"/>
+      <w:numFmt w:val="decimal"/>
+      <w:lvlText w:val="%1.%2.%3."/>
+      <w:lvlJc w:val="left"/>
+      <w:pPr>
+        <w:tabs>
+          <w:tab w:val="num" w:pos="0"/>
+        </w:tabs>
+        <w:ind w:left="2149" w:hanging="720"/>
+      </w:pPr>
+    </w:lvl>
+    <w:lvl w:ilvl="3">
+      <w:start w:val="1"/>
+      <w:numFmt w:val="decimal"/>
+      <w:lvlText w:val="%1.%2.%3.%4."/>
+      <w:lvlJc w:val="left"/>
+      <w:pPr>
+        <w:tabs>
+          <w:tab w:val="num" w:pos="0"/>
+        </w:tabs>
+        <w:ind w:left="2869" w:hanging="1080"/>
+      </w:pPr>
+    </w:lvl>
+    <w:lvl w:ilvl="4">
+      <w:start w:val="1"/>
+      <w:numFmt w:val="decimal"/>
+      <w:lvlText w:val="%1.%2.%3.%4.%5."/>
+      <w:lvlJc w:val="left"/>
+      <w:pPr>
+        <w:tabs>
+          <w:tab w:val="num" w:pos="0"/>
+        </w:tabs>
+        <w:ind w:left="3229" w:hanging="1080"/>
+      </w:pPr>
+    </w:lvl>
+    <w:lvl w:ilvl="5">
+      <w:start w:val="1"/>
+      <w:numFmt w:val="decimal"/>
+      <w:lvlText w:val="%1.%2.%3.%4.%5.%6."/>
+      <w:lvlJc w:val="left"/>
+      <w:pPr>
+        <w:tabs>
+          <w:tab w:val="num" w:pos="0"/>
+        </w:tabs>
+        <w:ind w:left="3949" w:hanging="1440"/>
+      </w:pPr>
+    </w:lvl>
+    <w:lvl w:ilvl="6">
+      <w:start w:val="1"/>
+      <w:numFmt w:val="decimal"/>
+      <w:lvlText w:val="%1.%2.%3.%4.%5.%6.%7."/>
+      <w:lvlJc w:val="left"/>
+      <w:pPr>
+        <w:tabs>
+          <w:tab w:val="num" w:pos="0"/>
+        </w:tabs>
+        <w:ind w:left="4669" w:hanging="1800"/>
+      </w:pPr>
+    </w:lvl>
+    <w:lvl w:ilvl="7">
+      <w:start w:val="1"/>
+      <w:numFmt w:val="decimal"/>
+      <w:lvlText w:val="%1.%2.%3.%4.%5.%6.%7.%8."/>
+      <w:lvlJc w:val="left"/>
+      <w:pPr>
+        <w:tabs>
+          <w:tab w:val="num" w:pos="0"/>
+        </w:tabs>
+        <w:ind w:left="5029" w:hanging="1800"/>
+      </w:pPr>
+    </w:lvl>
+    <w:lvl w:ilvl="8">
+      <w:start w:val="1"/>
+      <w:numFmt w:val="decimal"/>
+      <w:lvlText w:val="%1.%2.%3.%4.%5.%6.%7.%8.%9."/>
+      <w:lvlJc w:val="left"/>
+      <w:pPr>
+        <w:tabs>
+          <w:tab w:val="num" w:pos="0"/>
+        </w:tabs>
+        <w:ind w:left="5749" w:hanging="2160"/>
+      </w:pPr>
+    </w:lvl>
+  </w:abstractNum>
+  <w:abstractNum w:abstractNumId="7">
+    <w:lvl w:ilvl="0">
+      <w:start w:val="1"/>
+      <w:numFmt w:val="decimal"/>
+      <w:lvlText w:val="%1."/>
+      <w:lvlJc w:val="left"/>
+      <w:pPr>
+        <w:tabs>
+          <w:tab w:val="num" w:pos="0"/>
+        </w:tabs>
+        <w:ind w:left="1069" w:hanging="360"/>
+      </w:pPr>
+    </w:lvl>
+    <w:lvl w:ilvl="1">
+      <w:start w:val="1"/>
+      <w:numFmt w:val="decimal"/>
+      <w:lvlText w:val="%1.%2."/>
+      <w:lvlJc w:val="left"/>
+      <w:pPr>
+        <w:tabs>
+          <w:tab w:val="num" w:pos="0"/>
+        </w:tabs>
+        <w:ind w:left="1789" w:hanging="720"/>
+      </w:pPr>
+    </w:lvl>
+    <w:lvl w:ilvl="2">
+      <w:start w:val="1"/>
+      <w:numFmt w:val="decimal"/>
+      <w:lvlText w:val="%1.%2.%3."/>
+      <w:lvlJc w:val="left"/>
+      <w:pPr>
+        <w:tabs>
+          <w:tab w:val="num" w:pos="0"/>
+        </w:tabs>
+        <w:ind w:left="2149" w:hanging="720"/>
+      </w:pPr>
+    </w:lvl>
+    <w:lvl w:ilvl="3">
+      <w:start w:val="1"/>
+      <w:numFmt w:val="decimal"/>
+      <w:lvlText w:val="%1.%2.%3.%4."/>
+      <w:lvlJc w:val="left"/>
+      <w:pPr>
+        <w:tabs>
+          <w:tab w:val="num" w:pos="0"/>
+        </w:tabs>
+        <w:ind w:left="2869" w:hanging="1080"/>
+      </w:pPr>
+    </w:lvl>
+    <w:lvl w:ilvl="4">
+      <w:start w:val="1"/>
+      <w:numFmt w:val="decimal"/>
+      <w:lvlText w:val="%1.%2.%3.%4.%5."/>
+      <w:lvlJc w:val="left"/>
+      <w:pPr>
+        <w:tabs>
+          <w:tab w:val="num" w:pos="0"/>
+        </w:tabs>
+        <w:ind w:left="3229" w:hanging="1080"/>
+      </w:pPr>
+    </w:lvl>
+    <w:lvl w:ilvl="5">
+      <w:start w:val="1"/>
+      <w:numFmt w:val="decimal"/>
+      <w:lvlText w:val="%1.%2.%3.%4.%5.%6."/>
+      <w:lvlJc w:val="left"/>
+      <w:pPr>
+        <w:tabs>
+          <w:tab w:val="num" w:pos="0"/>
+        </w:tabs>
+        <w:ind w:left="3949" w:hanging="1440"/>
+      </w:pPr>
+    </w:lvl>
+    <w:lvl w:ilvl="6">
+      <w:start w:val="1"/>
+      <w:numFmt w:val="decimal"/>
+      <w:lvlText w:val="%1.%2.%3.%4.%5.%6.%7."/>
+      <w:lvlJc w:val="left"/>
+      <w:pPr>
+        <w:tabs>
+          <w:tab w:val="num" w:pos="0"/>
+        </w:tabs>
+        <w:ind w:left="4669" w:hanging="1800"/>
+      </w:pPr>
+    </w:lvl>
+    <w:lvl w:ilvl="7">
+      <w:start w:val="1"/>
+      <w:numFmt w:val="decimal"/>
+      <w:lvlText w:val="%1.%2.%3.%4.%5.%6.%7.%8."/>
+      <w:lvlJc w:val="left"/>
+      <w:pPr>
+        <w:tabs>
+          <w:tab w:val="num" w:pos="0"/>
+        </w:tabs>
+        <w:ind w:left="5029" w:hanging="1800"/>
+      </w:pPr>
+    </w:lvl>
+    <w:lvl w:ilvl="8">
+      <w:start w:val="1"/>
+      <w:numFmt w:val="decimal"/>
+      <w:lvlText w:val="%1.%2.%3.%4.%5.%6.%7.%8.%9."/>
+      <w:lvlJc w:val="left"/>
+      <w:pPr>
+        <w:tabs>
+          <w:tab w:val="num" w:pos="0"/>
+        </w:tabs>
+        <w:ind w:left="5749" w:hanging="2160"/>
+      </w:pPr>
+    </w:lvl>
+  </w:abstractNum>
+  <w:abstractNum w:abstractNumId="8">
+    <w:lvl w:ilvl="0">
+      <w:start w:val="1"/>
+      <w:numFmt w:val="decimal"/>
+      <w:lvlText w:val="%1."/>
+      <w:lvlJc w:val="left"/>
+      <w:pPr>
+        <w:tabs>
+          <w:tab w:val="num" w:pos="0"/>
+        </w:tabs>
+        <w:ind w:left="1069" w:hanging="360"/>
+      </w:pPr>
+    </w:lvl>
+    <w:lvl w:ilvl="1">
+      <w:start w:val="1"/>
+      <w:numFmt w:val="decimal"/>
+      <w:lvlText w:val="%1.%2."/>
+      <w:lvlJc w:val="left"/>
+      <w:pPr>
+        <w:tabs>
+          <w:tab w:val="num" w:pos="0"/>
+        </w:tabs>
+        <w:ind w:left="1789" w:hanging="720"/>
+      </w:pPr>
+    </w:lvl>
+    <w:lvl w:ilvl="2">
+      <w:start w:val="1"/>
+      <w:numFmt w:val="decimal"/>
+      <w:lvlText w:val="%1.%2.%3."/>
+      <w:lvlJc w:val="left"/>
+      <w:pPr>
+        <w:tabs>
+          <w:tab w:val="num" w:pos="0"/>
+        </w:tabs>
+        <w:ind w:left="2149" w:hanging="720"/>
+      </w:pPr>
+    </w:lvl>
+    <w:lvl w:ilvl="3">
+      <w:start w:val="1"/>
+      <w:numFmt w:val="decimal"/>
+      <w:lvlText w:val="%1.%2.%3.%4."/>
+      <w:lvlJc w:val="left"/>
+      <w:pPr>
+        <w:tabs>
+          <w:tab w:val="num" w:pos="0"/>
+        </w:tabs>
+        <w:ind w:left="2869" w:hanging="1080"/>
+      </w:pPr>
+    </w:lvl>
+    <w:lvl w:ilvl="4">
+      <w:start w:val="1"/>
+      <w:numFmt w:val="decimal"/>
+      <w:lvlText w:val="%1.%2.%3.%4.%5."/>
+      <w:lvlJc w:val="left"/>
+      <w:pPr>
+        <w:tabs>
+          <w:tab w:val="num" w:pos="0"/>
+        </w:tabs>
+        <w:ind w:left="3229" w:hanging="1080"/>
+      </w:pPr>
+    </w:lvl>
+    <w:lvl w:ilvl="5">
+      <w:start w:val="1"/>
+      <w:numFmt w:val="decimal"/>
+      <w:lvlText w:val="%1.%2.%3.%4.%5.%6."/>
+      <w:lvlJc w:val="left"/>
+      <w:pPr>
+        <w:tabs>
+          <w:tab w:val="num" w:pos="0"/>
+        </w:tabs>
+        <w:ind w:left="3949" w:hanging="1440"/>
+      </w:pPr>
+    </w:lvl>
+    <w:lvl w:ilvl="6">
+      <w:start w:val="1"/>
+      <w:numFmt w:val="decimal"/>
+      <w:lvlText w:val="%1.%2.%3.%4.%5.%6.%7."/>
+      <w:lvlJc w:val="left"/>
+      <w:pPr>
+        <w:tabs>
+          <w:tab w:val="num" w:pos="0"/>
+        </w:tabs>
+        <w:ind w:left="4669" w:hanging="1800"/>
+      </w:pPr>
+    </w:lvl>
+    <w:lvl w:ilvl="7">
+      <w:start w:val="1"/>
+      <w:numFmt w:val="decimal"/>
+      <w:lvlText w:val="%1.%2.%3.%4.%5.%6.%7.%8."/>
+      <w:lvlJc w:val="left"/>
+      <w:pPr>
+        <w:tabs>
+          <w:tab w:val="num" w:pos="0"/>
+        </w:tabs>
+        <w:ind w:left="5029" w:hanging="1800"/>
+      </w:pPr>
+    </w:lvl>
+    <w:lvl w:ilvl="8">
+      <w:start w:val="1"/>
+      <w:numFmt w:val="decimal"/>
+      <w:lvlText w:val="%1.%2.%3.%4.%5.%6.%7.%8.%9."/>
+      <w:lvlJc w:val="left"/>
+      <w:pPr>
+        <w:tabs>
+          <w:tab w:val="num" w:pos="0"/>
+        </w:tabs>
+        <w:ind w:left="5749" w:hanging="2160"/>
+      </w:pPr>
+    </w:lvl>
+  </w:abstractNum>
+  <w:abstractNum w:abstractNumId="9">
+    <w:lvl w:ilvl="0">
+      <w:start w:val="1"/>
+      <w:numFmt w:val="decimal"/>
+      <w:lvlText w:val="%1."/>
+      <w:lvlJc w:val="left"/>
+      <w:pPr>
+        <w:tabs>
+          <w:tab w:val="num" w:pos="0"/>
+        </w:tabs>
+        <w:ind w:left="1069" w:hanging="360"/>
+      </w:pPr>
+    </w:lvl>
+    <w:lvl w:ilvl="1">
+      <w:start w:val="1"/>
+      <w:numFmt w:val="decimal"/>
+      <w:lvlText w:val="%1.%2."/>
+      <w:lvlJc w:val="left"/>
+      <w:pPr>
+        <w:tabs>
+          <w:tab w:val="num" w:pos="0"/>
+        </w:tabs>
+        <w:ind w:left="1789" w:hanging="720"/>
+      </w:pPr>
+    </w:lvl>
+    <w:lvl w:ilvl="2">
+      <w:start w:val="1"/>
+      <w:numFmt w:val="decimal"/>
+      <w:lvlText w:val="%1.%2.%3."/>
+      <w:lvlJc w:val="left"/>
+      <w:pPr>
+        <w:tabs>
+          <w:tab w:val="num" w:pos="0"/>
+        </w:tabs>
+        <w:ind w:left="2149" w:hanging="720"/>
+      </w:pPr>
+    </w:lvl>
+    <w:lvl w:ilvl="3">
+      <w:start w:val="1"/>
+      <w:numFmt w:val="decimal"/>
+      <w:lvlText w:val="%1.%2.%3.%4."/>
+      <w:lvlJc w:val="left"/>
+      <w:pPr>
+        <w:tabs>
+          <w:tab w:val="num" w:pos="0"/>
+        </w:tabs>
+        <w:ind w:left="2869" w:hanging="1080"/>
+      </w:pPr>
+    </w:lvl>
+    <w:lvl w:ilvl="4">
+      <w:start w:val="1"/>
+      <w:numFmt w:val="decimal"/>
+      <w:lvlText w:val="%1.%2.%3.%4.%5."/>
+      <w:lvlJc w:val="left"/>
+      <w:pPr>
+        <w:tabs>
+          <w:tab w:val="num" w:pos="0"/>
+        </w:tabs>
+        <w:ind w:left="3229" w:hanging="1080"/>
+      </w:pPr>
+    </w:lvl>
+    <w:lvl w:ilvl="5">
+      <w:start w:val="1"/>
+      <w:numFmt w:val="decimal"/>
+      <w:lvlText w:val="%1.%2.%3.%4.%5.%6."/>
+      <w:lvlJc w:val="left"/>
+      <w:pPr>
+        <w:tabs>
+          <w:tab w:val="num" w:pos="0"/>
+        </w:tabs>
+        <w:ind w:left="3949" w:hanging="1440"/>
+      </w:pPr>
+    </w:lvl>
+    <w:lvl w:ilvl="6">
+      <w:start w:val="1"/>
+      <w:numFmt w:val="decimal"/>
+      <w:lvlText w:val="%1.%2.%3.%4.%5.%6.%7."/>
+      <w:lvlJc w:val="left"/>
+      <w:pPr>
+        <w:tabs>
+          <w:tab w:val="num" w:pos="0"/>
+        </w:tabs>
+        <w:ind w:left="4669" w:hanging="1800"/>
+      </w:pPr>
+    </w:lvl>
+    <w:lvl w:ilvl="7">
+      <w:start w:val="1"/>
+      <w:numFmt w:val="decimal"/>
+      <w:lvlText w:val="%1.%2.%3.%4.%5.%6.%7.%8."/>
+      <w:lvlJc w:val="left"/>
+      <w:pPr>
+        <w:tabs>
+          <w:tab w:val="num" w:pos="0"/>
+        </w:tabs>
+        <w:ind w:left="5029" w:hanging="1800"/>
+      </w:pPr>
+    </w:lvl>
+    <w:lvl w:ilvl="8">
+      <w:start w:val="1"/>
+      <w:numFmt w:val="decimal"/>
+      <w:lvlText w:val="%1.%2.%3.%4.%5.%6.%7.%8.%9."/>
+      <w:lvlJc w:val="left"/>
+      <w:pPr>
+        <w:tabs>
+          <w:tab w:val="num" w:pos="0"/>
+        </w:tabs>
+        <w:ind w:left="5749" w:hanging="2160"/>
+      </w:pPr>
+    </w:lvl>
+  </w:abstractNum>
+  <w:abstractNum w:abstractNumId="10">
+    <w:lvl w:ilvl="0">
+      <w:start w:val="1"/>
+      <w:numFmt w:val="decimal"/>
+      <w:lvlText w:val="%1."/>
+      <w:lvlJc w:val="left"/>
+      <w:pPr>
+        <w:tabs>
+          <w:tab w:val="num" w:pos="0"/>
+        </w:tabs>
+        <w:ind w:left="1069" w:hanging="360"/>
+      </w:pPr>
+    </w:lvl>
+    <w:lvl w:ilvl="1">
+      <w:start w:val="1"/>
+      <w:numFmt w:val="decimal"/>
+      <w:lvlText w:val="%1.%2."/>
+      <w:lvlJc w:val="left"/>
+      <w:pPr>
+        <w:tabs>
+          <w:tab w:val="num" w:pos="0"/>
+        </w:tabs>
+        <w:ind w:left="1789" w:hanging="720"/>
+      </w:pPr>
+    </w:lvl>
+    <w:lvl w:ilvl="2">
+      <w:start w:val="1"/>
+      <w:numFmt w:val="decimal"/>
+      <w:lvlText w:val="%1.%2.%3."/>
+      <w:lvlJc w:val="left"/>
+      <w:pPr>
+        <w:tabs>
+          <w:tab w:val="num" w:pos="0"/>
+        </w:tabs>
+        <w:ind w:left="2149" w:hanging="720"/>
+      </w:pPr>
+    </w:lvl>
+    <w:lvl w:ilvl="3">
+      <w:start w:val="1"/>
+      <w:numFmt w:val="decimal"/>
+      <w:lvlText w:val="%1.%2.%3.%4."/>
+      <w:lvlJc w:val="left"/>
+      <w:pPr>
+        <w:tabs>
+          <w:tab w:val="num" w:pos="0"/>
+        </w:tabs>
+        <w:ind w:left="2869" w:hanging="1080"/>
+      </w:pPr>
+    </w:lvl>
+    <w:lvl w:ilvl="4">
+      <w:start w:val="1"/>
+      <w:numFmt w:val="decimal"/>
+      <w:lvlText w:val="%1.%2.%3.%4.%5."/>
+      <w:lvlJc w:val="left"/>
+      <w:pPr>
+        <w:tabs>
+          <w:tab w:val="num" w:pos="0"/>
+        </w:tabs>
+        <w:ind w:left="3229" w:hanging="1080"/>
+      </w:pPr>
+    </w:lvl>
+    <w:lvl w:ilvl="5">
+      <w:start w:val="1"/>
+      <w:numFmt w:val="decimal"/>
+      <w:lvlText w:val="%1.%2.%3.%4.%5.%6."/>
+      <w:lvlJc w:val="left"/>
+      <w:pPr>
+        <w:tabs>
+          <w:tab w:val="num" w:pos="0"/>
+        </w:tabs>
+        <w:ind w:left="3949" w:hanging="1440"/>
+      </w:pPr>
+    </w:lvl>
+    <w:lvl w:ilvl="6">
+      <w:start w:val="1"/>
+      <w:numFmt w:val="decimal"/>
+      <w:lvlText w:val="%1.%2.%3.%4.%5.%6.%7."/>
+      <w:lvlJc w:val="left"/>
+      <w:pPr>
+        <w:tabs>
+          <w:tab w:val="num" w:pos="0"/>
+        </w:tabs>
+        <w:ind w:left="4669" w:hanging="1800"/>
+      </w:pPr>
+    </w:lvl>
+    <w:lvl w:ilvl="7">
+      <w:start w:val="1"/>
+      <w:numFmt w:val="decimal"/>
+      <w:lvlText w:val="%1.%2.%3.%4.%5.%6.%7.%8."/>
+      <w:lvlJc w:val="left"/>
+      <w:pPr>
+        <w:tabs>
+          <w:tab w:val="num" w:pos="0"/>
+        </w:tabs>
+        <w:ind w:left="5029" w:hanging="1800"/>
+      </w:pPr>
+    </w:lvl>
+    <w:lvl w:ilvl="8">
+      <w:start w:val="1"/>
+      <w:numFmt w:val="decimal"/>
+      <w:lvlText w:val="%1.%2.%3.%4.%5.%6.%7.%8.%9."/>
+      <w:lvlJc w:val="left"/>
+      <w:pPr>
+        <w:tabs>
+          <w:tab w:val="num" w:pos="0"/>
+        </w:tabs>
+        <w:ind w:left="5749" w:hanging="2160"/>
+      </w:pPr>
+    </w:lvl>
+  </w:abstractNum>
+  <w:abstractNum w:abstractNumId="11">
+    <w:lvl w:ilvl="0">
+      <w:start w:val="1"/>
+      <w:numFmt w:val="decimal"/>
+      <w:lvlText w:val="%1."/>
+      <w:lvlJc w:val="left"/>
+      <w:pPr>
+        <w:tabs>
+          <w:tab w:val="num" w:pos="0"/>
+        </w:tabs>
+        <w:ind w:left="1069" w:hanging="360"/>
+      </w:pPr>
+    </w:lvl>
+    <w:lvl w:ilvl="1">
+      <w:start w:val="1"/>
+      <w:numFmt w:val="decimal"/>
+      <w:lvlText w:val="%1.%2."/>
+      <w:lvlJc w:val="left"/>
+      <w:pPr>
+        <w:tabs>
+          <w:tab w:val="num" w:pos="0"/>
+        </w:tabs>
+        <w:ind w:left="1789" w:hanging="720"/>
+      </w:pPr>
+    </w:lvl>
+    <w:lvl w:ilvl="2">
+      <w:start w:val="1"/>
+      <w:numFmt w:val="decimal"/>
+      <w:lvlText w:val="%1.%2.%3."/>
+      <w:lvlJc w:val="left"/>
+      <w:pPr>
+        <w:tabs>
+          <w:tab w:val="num" w:pos="0"/>
+        </w:tabs>
+        <w:ind w:left="2149" w:hanging="720"/>
+      </w:pPr>
+    </w:lvl>
+    <w:lvl w:ilvl="3">
+      <w:start w:val="1"/>
+      <w:numFmt w:val="decimal"/>
+      <w:lvlText w:val="%1.%2.%3.%4."/>
+      <w:lvlJc w:val="left"/>
+      <w:pPr>
+        <w:tabs>
+          <w:tab w:val="num" w:pos="0"/>
+        </w:tabs>
+        <w:ind w:left="2869" w:hanging="1080"/>
+      </w:pPr>
+    </w:lvl>
+    <w:lvl w:ilvl="4">
+      <w:start w:val="1"/>
+      <w:numFmt w:val="decimal"/>
+      <w:lvlText w:val="%1.%2.%3.%4.%5."/>
+      <w:lvlJc w:val="left"/>
+      <w:pPr>
+        <w:tabs>
+          <w:tab w:val="num" w:pos="0"/>
+        </w:tabs>
+        <w:ind w:left="3229" w:hanging="1080"/>
+      </w:pPr>
+    </w:lvl>
+    <w:lvl w:ilvl="5">
+      <w:start w:val="1"/>
+      <w:numFmt w:val="decimal"/>
+      <w:lvlText w:val="%1.%2.%3.%4.%5.%6."/>
+      <w:lvlJc w:val="left"/>
+      <w:pPr>
+        <w:tabs>
+          <w:tab w:val="num" w:pos="0"/>
+        </w:tabs>
+        <w:ind w:left="3949" w:hanging="1440"/>
+      </w:pPr>
+    </w:lvl>
+    <w:lvl w:ilvl="6">
+      <w:start w:val="1"/>
+      <w:numFmt w:val="decimal"/>
+      <w:lvlText w:val="%1.%2.%3.%4.%5.%6.%7."/>
+      <w:lvlJc w:val="left"/>
+      <w:pPr>
+        <w:tabs>
+          <w:tab w:val="num" w:pos="0"/>
+        </w:tabs>
+        <w:ind w:left="4669" w:hanging="1800"/>
+      </w:pPr>
+    </w:lvl>
+    <w:lvl w:ilvl="7">
+      <w:start w:val="1"/>
+      <w:numFmt w:val="decimal"/>
+      <w:lvlText w:val="%1.%2.%3.%4.%5.%6.%7.%8."/>
+      <w:lvlJc w:val="left"/>
+      <w:pPr>
+        <w:tabs>
+          <w:tab w:val="num" w:pos="0"/>
+        </w:tabs>
+        <w:ind w:left="5029" w:hanging="1800"/>
+      </w:pPr>
+    </w:lvl>
+    <w:lvl w:ilvl="8">
+      <w:start w:val="1"/>
+      <w:numFmt w:val="decimal"/>
+      <w:lvlText w:val="%1.%2.%3.%4.%5.%6.%7.%8.%9."/>
+      <w:lvlJc w:val="left"/>
+      <w:pPr>
+        <w:tabs>
+          <w:tab w:val="num" w:pos="0"/>
+        </w:tabs>
+        <w:ind w:left="5749" w:hanging="2160"/>
+      </w:pPr>
+    </w:lvl>
+  </w:abstractNum>
   <w:num w:numId="1">
     <w:abstractNumId w:val="1"/>
   </w:num>
@@ -2838,48 +3408,72 @@
     <w:abstractNumId w:val="3"/>
   </w:num>
   <w:num w:numId="4">
+    <w:abstractNumId w:val="4"/>
+  </w:num>
+  <w:num w:numId="5">
+    <w:abstractNumId w:val="5"/>
+  </w:num>
+  <w:num w:numId="6">
+    <w:abstractNumId w:val="6"/>
+  </w:num>
+  <w:num w:numId="7">
+    <w:abstractNumId w:val="7"/>
+  </w:num>
+  <w:num w:numId="8">
+    <w:abstractNumId w:val="8"/>
+  </w:num>
+  <w:num w:numId="9">
+    <w:abstractNumId w:val="9"/>
+  </w:num>
+  <w:num w:numId="10">
+    <w:abstractNumId w:val="10"/>
+  </w:num>
+  <w:num w:numId="11">
+    <w:abstractNumId w:val="11"/>
+  </w:num>
+  <w:num w:numId="12">
     <w:abstractNumId w:val="3"/>
     <w:lvlOverride w:ilvl="0">
       <w:startOverride w:val="1"/>
     </w:lvlOverride>
   </w:num>
-  <w:num w:numId="5">
+  <w:num w:numId="13">
     <w:abstractNumId w:val="3"/>
     <w:lvlOverride w:ilvl="0">
       <w:startOverride w:val="1"/>
     </w:lvlOverride>
   </w:num>
-  <w:num w:numId="6">
+  <w:num w:numId="14">
     <w:abstractNumId w:val="3"/>
     <w:lvlOverride w:ilvl="0">
       <w:startOverride w:val="1"/>
     </w:lvlOverride>
   </w:num>
-  <w:num w:numId="7">
+  <w:num w:numId="15">
     <w:abstractNumId w:val="3"/>
     <w:lvlOverride w:ilvl="0">
       <w:startOverride w:val="1"/>
     </w:lvlOverride>
   </w:num>
-  <w:num w:numId="8">
+  <w:num w:numId="16">
     <w:abstractNumId w:val="3"/>
     <w:lvlOverride w:ilvl="0">
       <w:startOverride w:val="1"/>
     </w:lvlOverride>
   </w:num>
-  <w:num w:numId="9">
+  <w:num w:numId="17">
     <w:abstractNumId w:val="3"/>
     <w:lvlOverride w:ilvl="0">
       <w:startOverride w:val="1"/>
     </w:lvlOverride>
   </w:num>
-  <w:num w:numId="10">
+  <w:num w:numId="18">
     <w:abstractNumId w:val="3"/>
     <w:lvlOverride w:ilvl="0">
       <w:startOverride w:val="1"/>
     </w:lvlOverride>
   </w:num>
-  <w:num w:numId="11">
+  <w:num w:numId="19">
     <w:abstractNumId w:val="3"/>
     <w:lvlOverride w:ilvl="0">
       <w:startOverride w:val="1"/>
@@ -3050,6 +3644,7 @@
     <w:rsid w:val="00895f79"/>
     <w:pPr>
       <w:widowControl/>
+      <w:suppressAutoHyphens w:val="true"/>
       <w:bidi w:val="0"/>
       <w:spacing w:lineRule="auto" w:line="360" w:before="0" w:after="0"/>
       <w:ind w:firstLine="709"/>
@@ -3080,6 +3675,7 @@
         <w:ilvl w:val="0"/>
         <w:numId w:val="1"/>
       </w:numPr>
+      <w:suppressAutoHyphens w:val="true"/>
       <w:bidi w:val="0"/>
       <w:spacing w:lineRule="auto" w:line="276" w:before="240" w:after="120"/>
       <w:jc w:val="center"/>
